--- a/src/main/webapp/resources/docs/Proyecto de grado Nelson Ariza CubikTimer.docx
+++ b/src/main/webapp/resources/docs/Proyecto de grado Nelson Ariza CubikTimer.docx
@@ -10306,10 +10306,10 @@
             <v:path o:extrusionok="f" gradientshapeok="t" o:connecttype="rect"/>
             <o:lock v:ext="edit" aspectratio="t"/>
           </v:shapetype>
-          <v:shape id="_x0000_i1027" type="#_x0000_t75" style="width:184.5pt;height:40.5pt" o:ole="">
+          <v:shape id="_x0000_i1029" type="#_x0000_t75" style="width:184.5pt;height:40.5pt" o:ole="">
             <v:imagedata r:id="rId13" o:title=""/>
           </v:shape>
-          <o:OLEObject Type="Embed" ProgID="Package" ShapeID="_x0000_i1027" DrawAspect="Content" ObjectID="_1613820062" r:id="rId14"/>
+          <o:OLEObject Type="Embed" ProgID="Package" ShapeID="_x0000_i1029" DrawAspect="Content" ObjectID="_1614101574" r:id="rId14"/>
         </w:object>
       </w:r>
     </w:p>
@@ -10332,6 +10332,9 @@
       <w:bookmarkEnd w:id="35"/>
     </w:p>
     <w:p>
+      <w:pPr>
+        <w:jc w:val="center"/>
+      </w:pPr>
       <w:r>
         <w:rPr>
           <w:noProof/>
@@ -10379,19 +10382,72 @@
           </wp:inline>
         </w:drawing>
       </w:r>
-    </w:p>
-    <w:p>
-      <w:pPr>
-        <w:jc w:val="center"/>
-      </w:pPr>
+      <w:bookmarkStart w:id="36" w:name="_GoBack"/>
       <w:r>
         <w:object w:dxaOrig="3420" w:dyaOrig="810" w14:anchorId="7D5A8A97">
-          <v:shape id="_x0000_i1029" type="#_x0000_t75" style="width:171pt;height:40.5pt" o:ole="">
+          <v:shape id="_x0000_i1043" type="#_x0000_t75" style="width:171pt;height:40.5pt" o:ole="">
             <v:imagedata r:id="rId16" o:title=""/>
           </v:shape>
-          <o:OLEObject Type="Embed" ProgID="Package" ShapeID="_x0000_i1029" DrawAspect="Content" ObjectID="_1613820063" r:id="rId17"/>
+          <o:OLEObject Type="Embed" ProgID="Package" ShapeID="_x0000_i1043" DrawAspect="Content" ObjectID="_1614101575" r:id="rId17"/>
         </w:object>
       </w:r>
+      <w:bookmarkEnd w:id="36"/>
+    </w:p>
+    <w:p>
+      <w:pPr>
+        <w:jc w:val="center"/>
+      </w:pPr>
+      <w:r>
+        <w:rPr>
+          <w:noProof/>
+          <w:lang w:eastAsia="es-CO"/>
+        </w:rPr>
+        <w:drawing>
+          <wp:inline distT="0" distB="0" distL="0" distR="0" wp14:anchorId="02C80EF1" wp14:editId="1ECE7F34">
+            <wp:extent cx="5943600" cy="2876550"/>
+            <wp:effectExtent l="0" t="0" r="0" b="0"/>
+            <wp:docPr id="1" name="Imagen 1"/>
+            <wp:cNvGraphicFramePr>
+              <a:graphicFrameLocks xmlns:a="http://schemas.openxmlformats.org/drawingml/2006/main" noChangeAspect="1"/>
+            </wp:cNvGraphicFramePr>
+            <a:graphic xmlns:a="http://schemas.openxmlformats.org/drawingml/2006/main">
+              <a:graphicData uri="http://schemas.openxmlformats.org/drawingml/2006/picture">
+                <pic:pic xmlns:pic="http://schemas.openxmlformats.org/drawingml/2006/picture">
+                  <pic:nvPicPr>
+                    <pic:cNvPr id="1" name=""/>
+                    <pic:cNvPicPr/>
+                  </pic:nvPicPr>
+                  <pic:blipFill>
+                    <a:blip r:embed="rId18"/>
+                    <a:stretch>
+                      <a:fillRect/>
+                    </a:stretch>
+                  </pic:blipFill>
+                  <pic:spPr>
+                    <a:xfrm>
+                      <a:off x="0" y="0"/>
+                      <a:ext cx="5943600" cy="2876550"/>
+                    </a:xfrm>
+                    <a:prstGeom prst="rect">
+                      <a:avLst/>
+                    </a:prstGeom>
+                  </pic:spPr>
+                </pic:pic>
+              </a:graphicData>
+            </a:graphic>
+          </wp:inline>
+        </w:drawing>
+      </w:r>
+      <w:bookmarkStart w:id="37" w:name="_MON_1614100619"/>
+      <w:bookmarkEnd w:id="37"/>
+      <w:r>
+        <w:object w:dxaOrig="1534" w:dyaOrig="994" w14:anchorId="705CB25C">
+          <v:shape id="_x0000_i1039" type="#_x0000_t75" style="width:76.5pt;height:49.5pt" o:ole="">
+            <v:imagedata r:id="rId19" o:title=""/>
+          </v:shape>
+          <o:OLEObject Type="Embed" ProgID="Excel.Sheet.12" ShapeID="_x0000_i1039" DrawAspect="Icon" ObjectID="_1614101576" r:id="rId20"/>
+        </w:object>
+      </w:r>
     </w:p>
     <w:p>
       <w:pPr>
@@ -10400,16 +10456,17 @@
           <w:rFonts w:cs="Times New Roman"/>
         </w:rPr>
       </w:pPr>
-      <w:bookmarkStart w:id="36" w:name="_Toc412490255"/>
-      <w:bookmarkStart w:id="37" w:name="_Toc513464419"/>
-      <w:bookmarkStart w:id="38" w:name="_Toc3207269"/>
-      <w:r>
-        <w:rPr>
-          <w:rFonts w:cs="Times New Roman"/>
-        </w:rPr>
+      <w:bookmarkStart w:id="38" w:name="_Toc412490255"/>
+      <w:bookmarkStart w:id="39" w:name="_Toc513464419"/>
+      <w:bookmarkStart w:id="40" w:name="_Toc3207269"/>
+      <w:r>
+        <w:rPr>
+          <w:rFonts w:cs="Times New Roman"/>
+        </w:rPr>
+        <w:lastRenderedPageBreak/>
         <w:t xml:space="preserve">CAPÍTULO 5. </w:t>
       </w:r>
-      <w:bookmarkEnd w:id="36"/>
+      <w:bookmarkEnd w:id="38"/>
       <w:r>
         <w:rPr>
           <w:rFonts w:cs="Times New Roman"/>
@@ -10440,8 +10497,8 @@
         </w:rPr>
         <w:t>onclusiones</w:t>
       </w:r>
-      <w:bookmarkEnd w:id="37"/>
-      <w:bookmarkEnd w:id="38"/>
+      <w:bookmarkEnd w:id="39"/>
+      <w:bookmarkEnd w:id="40"/>
     </w:p>
     <w:p>
       <w:pPr>
@@ -10451,8 +10508,8 @@
           <w:rFonts w:cs="Times New Roman"/>
         </w:rPr>
       </w:pPr>
-      <w:bookmarkStart w:id="39" w:name="_Toc513464420"/>
-      <w:bookmarkStart w:id="40" w:name="_Toc3207270"/>
+      <w:bookmarkStart w:id="41" w:name="_Toc513464420"/>
+      <w:bookmarkStart w:id="42" w:name="_Toc3207270"/>
       <w:r>
         <w:rPr>
           <w:rFonts w:cs="Times New Roman"/>
@@ -10465,8 +10522,8 @@
         </w:rPr>
         <w:t>Investigación</w:t>
       </w:r>
-      <w:bookmarkEnd w:id="39"/>
-      <w:bookmarkEnd w:id="40"/>
+      <w:bookmarkEnd w:id="41"/>
+      <w:bookmarkEnd w:id="42"/>
     </w:p>
     <w:p>
       <w:pPr>
@@ -10528,8 +10585,8 @@
           <w:szCs w:val="24"/>
         </w:rPr>
       </w:pPr>
-      <w:bookmarkStart w:id="41" w:name="_Toc513464421"/>
-      <w:bookmarkStart w:id="42" w:name="_Toc3207271"/>
+      <w:bookmarkStart w:id="43" w:name="_Toc513464421"/>
+      <w:bookmarkStart w:id="44" w:name="_Toc3207271"/>
       <w:r>
         <w:rPr>
           <w:rFonts w:cs="Times New Roman"/>
@@ -10544,8 +10601,8 @@
         </w:rPr>
         <w:t>Software</w:t>
       </w:r>
-      <w:bookmarkEnd w:id="41"/>
-      <w:bookmarkEnd w:id="42"/>
+      <w:bookmarkEnd w:id="43"/>
+      <w:bookmarkEnd w:id="44"/>
     </w:p>
     <w:p>
       <w:pPr>
@@ -10556,8 +10613,8 @@
           <w:rFonts w:cs="Times New Roman"/>
         </w:rPr>
       </w:pPr>
-      <w:bookmarkStart w:id="43" w:name="_Toc513464422"/>
-      <w:bookmarkStart w:id="44" w:name="_Toc3207272"/>
+      <w:bookmarkStart w:id="45" w:name="_Toc513464422"/>
+      <w:bookmarkStart w:id="46" w:name="_Toc3207272"/>
       <w:r>
         <w:rPr>
           <w:rFonts w:cs="Times New Roman"/>
@@ -10576,8 +10633,8 @@
         </w:rPr>
         <w:t>.</w:t>
       </w:r>
-      <w:bookmarkEnd w:id="43"/>
-      <w:bookmarkEnd w:id="44"/>
+      <w:bookmarkEnd w:id="45"/>
+      <w:bookmarkEnd w:id="46"/>
     </w:p>
     <w:p>
       <w:pPr>
@@ -10624,8 +10681,8 @@
           <w:rFonts w:cs="Times New Roman"/>
         </w:rPr>
       </w:pPr>
-      <w:bookmarkStart w:id="45" w:name="_Toc513464423"/>
-      <w:bookmarkStart w:id="46" w:name="_Toc3207273"/>
+      <w:bookmarkStart w:id="47" w:name="_Toc513464423"/>
+      <w:bookmarkStart w:id="48" w:name="_Toc3207273"/>
       <w:r>
         <w:rPr>
           <w:rFonts w:cs="Times New Roman"/>
@@ -10662,8 +10719,8 @@
         </w:rPr>
         <w:t>.</w:t>
       </w:r>
-      <w:bookmarkEnd w:id="45"/>
-      <w:bookmarkEnd w:id="46"/>
+      <w:bookmarkEnd w:id="47"/>
+      <w:bookmarkEnd w:id="48"/>
     </w:p>
     <w:p>
       <w:pPr>
@@ -10758,13 +10815,12 @@
           <w:rFonts w:cs="Times New Roman"/>
         </w:rPr>
       </w:pPr>
-      <w:bookmarkStart w:id="47" w:name="_Toc513464424"/>
-      <w:bookmarkStart w:id="48" w:name="_Toc3207274"/>
-      <w:r>
-        <w:rPr>
-          <w:rFonts w:cs="Times New Roman"/>
-        </w:rPr>
-        <w:lastRenderedPageBreak/>
+      <w:bookmarkStart w:id="49" w:name="_Toc513464424"/>
+      <w:bookmarkStart w:id="50" w:name="_Toc3207274"/>
+      <w:r>
+        <w:rPr>
+          <w:rFonts w:cs="Times New Roman"/>
+        </w:rPr>
         <w:t xml:space="preserve">5.2.3 </w:t>
       </w:r>
       <w:r>
@@ -10773,8 +10829,8 @@
         </w:rPr>
         <w:t>Base de datos.</w:t>
       </w:r>
-      <w:bookmarkEnd w:id="47"/>
-      <w:bookmarkEnd w:id="48"/>
+      <w:bookmarkEnd w:id="49"/>
+      <w:bookmarkEnd w:id="50"/>
     </w:p>
     <w:p>
       <w:pPr>
@@ -10820,7 +10876,7 @@
                     <pic:cNvPicPr/>
                   </pic:nvPicPr>
                   <pic:blipFill>
-                    <a:blip r:embed="rId18">
+                    <a:blip r:embed="rId21">
                       <a:extLst>
                         <a:ext uri="{28A0092B-C50C-407E-A947-70E740481C1C}">
                           <a14:useLocalDpi xmlns:a14="http://schemas.microsoft.com/office/drawing/2010/main" val="0"/>
@@ -10849,6 +10905,26 @@
     </w:p>
     <w:p>
       <w:pPr>
+        <w:spacing w:line="360" w:lineRule="auto"/>
+        <w:jc w:val="center"/>
+        <w:rPr>
+          <w:rFonts w:cs="Times New Roman"/>
+        </w:rPr>
+      </w:pPr>
+      <w:r>
+        <w:rPr>
+          <w:rFonts w:cs="Times New Roman"/>
+        </w:rPr>
+        <w:object w:dxaOrig="3315" w:dyaOrig="810" w14:anchorId="46AEF2E5">
+          <v:shape id="_x0000_i1041" type="#_x0000_t75" style="width:165.75pt;height:40.5pt" o:ole="">
+            <v:imagedata r:id="rId22" o:title=""/>
+          </v:shape>
+          <o:OLEObject Type="Embed" ProgID="Package" ShapeID="_x0000_i1041" DrawAspect="Content" ObjectID="_1614101577" r:id="rId23"/>
+        </w:object>
+      </w:r>
+    </w:p>
+    <w:p>
+      <w:pPr>
         <w:pStyle w:val="Ttulo3"/>
         <w:spacing w:line="360" w:lineRule="auto"/>
         <w:ind w:left="708"/>
@@ -10856,8 +10932,8 @@
           <w:rFonts w:cs="Times New Roman"/>
         </w:rPr>
       </w:pPr>
-      <w:bookmarkStart w:id="49" w:name="_Toc513464425"/>
-      <w:bookmarkStart w:id="50" w:name="_Toc3207275"/>
+      <w:bookmarkStart w:id="51" w:name="_Toc513464425"/>
+      <w:bookmarkStart w:id="52" w:name="_Toc3207275"/>
       <w:r>
         <w:rPr>
           <w:rFonts w:cs="Times New Roman"/>
@@ -10870,8 +10946,8 @@
         </w:rPr>
         <w:t>Sistema de información – Aplicación.</w:t>
       </w:r>
-      <w:bookmarkEnd w:id="49"/>
-      <w:bookmarkEnd w:id="50"/>
+      <w:bookmarkEnd w:id="51"/>
+      <w:bookmarkEnd w:id="52"/>
     </w:p>
     <w:p>
       <w:pPr>
@@ -10917,7 +10993,7 @@
                     <pic:cNvPicPr/>
                   </pic:nvPicPr>
                   <pic:blipFill>
-                    <a:blip r:embed="rId19" cstate="print">
+                    <a:blip r:embed="rId24" cstate="print">
                       <a:extLst>
                         <a:ext uri="{28A0092B-C50C-407E-A947-70E740481C1C}">
                           <a14:useLocalDpi xmlns:a14="http://schemas.microsoft.com/office/drawing/2010/main" val="0"/>
@@ -10972,7 +11048,7 @@
                     <pic:cNvPicPr/>
                   </pic:nvPicPr>
                   <pic:blipFill>
-                    <a:blip r:embed="rId20" cstate="print">
+                    <a:blip r:embed="rId25" cstate="print">
                       <a:extLst>
                         <a:ext uri="{28A0092B-C50C-407E-A947-70E740481C1C}">
                           <a14:useLocalDpi xmlns:a14="http://schemas.microsoft.com/office/drawing/2010/main" val="0"/>
@@ -11024,283 +11100,6 @@
                 <pic:pic xmlns:pic="http://schemas.openxmlformats.org/drawingml/2006/picture">
                   <pic:nvPicPr>
                     <pic:cNvPr id="11" name="1.2.1 Recordar clave.png"/>
-                    <pic:cNvPicPr/>
-                  </pic:nvPicPr>
-                  <pic:blipFill>
-                    <a:blip r:embed="rId21" cstate="print">
-                      <a:extLst>
-                        <a:ext uri="{28A0092B-C50C-407E-A947-70E740481C1C}">
-                          <a14:useLocalDpi xmlns:a14="http://schemas.microsoft.com/office/drawing/2010/main" val="0"/>
-                        </a:ext>
-                      </a:extLst>
-                    </a:blip>
-                    <a:stretch>
-                      <a:fillRect/>
-                    </a:stretch>
-                  </pic:blipFill>
-                  <pic:spPr>
-                    <a:xfrm>
-                      <a:off x="0" y="0"/>
-                      <a:ext cx="2844000" cy="1361535"/>
-                    </a:xfrm>
-                    <a:prstGeom prst="rect">
-                      <a:avLst/>
-                    </a:prstGeom>
-                    <a:effectLst>
-                      <a:outerShdw blurRad="50800" dist="38100" dir="2700000" algn="tl" rotWithShape="0">
-                        <a:prstClr val="black">
-                          <a:alpha val="40000"/>
-                        </a:prstClr>
-                      </a:outerShdw>
-                    </a:effectLst>
-                  </pic:spPr>
-                </pic:pic>
-              </a:graphicData>
-            </a:graphic>
-          </wp:inline>
-        </w:drawing>
-      </w:r>
-      <w:r>
-        <w:rPr>
-          <w:rFonts w:cs="Times New Roman"/>
-          <w:noProof/>
-          <w:lang w:eastAsia="es-CO"/>
-        </w:rPr>
-        <w:drawing>
-          <wp:inline distT="0" distB="0" distL="0" distR="0" wp14:anchorId="4CF5940E" wp14:editId="04F245B5">
-            <wp:extent cx="2844000" cy="1361535"/>
-            <wp:effectExtent l="38100" t="38100" r="90170" b="86360"/>
-            <wp:docPr id="12" name="Imagen 12"/>
-            <wp:cNvGraphicFramePr>
-              <a:graphicFrameLocks xmlns:a="http://schemas.openxmlformats.org/drawingml/2006/main" noChangeAspect="1"/>
-            </wp:cNvGraphicFramePr>
-            <a:graphic xmlns:a="http://schemas.openxmlformats.org/drawingml/2006/main">
-              <a:graphicData uri="http://schemas.openxmlformats.org/drawingml/2006/picture">
-                <pic:pic xmlns:pic="http://schemas.openxmlformats.org/drawingml/2006/picture">
-                  <pic:nvPicPr>
-                    <pic:cNvPr id="12" name="1.2.2 Recordar usuario.png"/>
-                    <pic:cNvPicPr/>
-                  </pic:nvPicPr>
-                  <pic:blipFill>
-                    <a:blip r:embed="rId22" cstate="print">
-                      <a:extLst>
-                        <a:ext uri="{28A0092B-C50C-407E-A947-70E740481C1C}">
-                          <a14:useLocalDpi xmlns:a14="http://schemas.microsoft.com/office/drawing/2010/main" val="0"/>
-                        </a:ext>
-                      </a:extLst>
-                    </a:blip>
-                    <a:stretch>
-                      <a:fillRect/>
-                    </a:stretch>
-                  </pic:blipFill>
-                  <pic:spPr>
-                    <a:xfrm>
-                      <a:off x="0" y="0"/>
-                      <a:ext cx="2844000" cy="1361535"/>
-                    </a:xfrm>
-                    <a:prstGeom prst="rect">
-                      <a:avLst/>
-                    </a:prstGeom>
-                    <a:effectLst>
-                      <a:outerShdw blurRad="50800" dist="38100" dir="2700000" algn="tl" rotWithShape="0">
-                        <a:prstClr val="black">
-                          <a:alpha val="40000"/>
-                        </a:prstClr>
-                      </a:outerShdw>
-                    </a:effectLst>
-                  </pic:spPr>
-                </pic:pic>
-              </a:graphicData>
-            </a:graphic>
-          </wp:inline>
-        </w:drawing>
-      </w:r>
-      <w:r>
-        <w:rPr>
-          <w:rFonts w:cs="Times New Roman"/>
-          <w:noProof/>
-          <w:lang w:eastAsia="es-CO"/>
-        </w:rPr>
-        <w:lastRenderedPageBreak/>
-        <w:drawing>
-          <wp:inline distT="0" distB="0" distL="0" distR="0" wp14:anchorId="05C05934" wp14:editId="5F698E68">
-            <wp:extent cx="5943600" cy="2845435"/>
-            <wp:effectExtent l="38100" t="38100" r="95250" b="88265"/>
-            <wp:docPr id="13" name="Imagen 13"/>
-            <wp:cNvGraphicFramePr>
-              <a:graphicFrameLocks xmlns:a="http://schemas.openxmlformats.org/drawingml/2006/main" noChangeAspect="1"/>
-            </wp:cNvGraphicFramePr>
-            <a:graphic xmlns:a="http://schemas.openxmlformats.org/drawingml/2006/main">
-              <a:graphicData uri="http://schemas.openxmlformats.org/drawingml/2006/picture">
-                <pic:pic xmlns:pic="http://schemas.openxmlformats.org/drawingml/2006/picture">
-                  <pic:nvPicPr>
-                    <pic:cNvPr id="13" name="1.3.1 Cronometro Rubik.png"/>
-                    <pic:cNvPicPr/>
-                  </pic:nvPicPr>
-                  <pic:blipFill>
-                    <a:blip r:embed="rId23">
-                      <a:extLst>
-                        <a:ext uri="{28A0092B-C50C-407E-A947-70E740481C1C}">
-                          <a14:useLocalDpi xmlns:a14="http://schemas.microsoft.com/office/drawing/2010/main" val="0"/>
-                        </a:ext>
-                      </a:extLst>
-                    </a:blip>
-                    <a:stretch>
-                      <a:fillRect/>
-                    </a:stretch>
-                  </pic:blipFill>
-                  <pic:spPr>
-                    <a:xfrm>
-                      <a:off x="0" y="0"/>
-                      <a:ext cx="5943600" cy="2845435"/>
-                    </a:xfrm>
-                    <a:prstGeom prst="rect">
-                      <a:avLst/>
-                    </a:prstGeom>
-                    <a:effectLst>
-                      <a:outerShdw blurRad="50800" dist="38100" dir="2700000" algn="tl" rotWithShape="0">
-                        <a:prstClr val="black">
-                          <a:alpha val="40000"/>
-                        </a:prstClr>
-                      </a:outerShdw>
-                    </a:effectLst>
-                  </pic:spPr>
-                </pic:pic>
-              </a:graphicData>
-            </a:graphic>
-          </wp:inline>
-        </w:drawing>
-      </w:r>
-      <w:r>
-        <w:rPr>
-          <w:rFonts w:cs="Times New Roman"/>
-          <w:noProof/>
-          <w:lang w:eastAsia="es-CO"/>
-        </w:rPr>
-        <w:drawing>
-          <wp:inline distT="0" distB="0" distL="0" distR="0" wp14:anchorId="589C5AE1" wp14:editId="03851FAD">
-            <wp:extent cx="5943600" cy="4916805"/>
-            <wp:effectExtent l="38100" t="38100" r="95250" b="93345"/>
-            <wp:docPr id="14" name="Imagen 14"/>
-            <wp:cNvGraphicFramePr>
-              <a:graphicFrameLocks xmlns:a="http://schemas.openxmlformats.org/drawingml/2006/main" noChangeAspect="1"/>
-            </wp:cNvGraphicFramePr>
-            <a:graphic xmlns:a="http://schemas.openxmlformats.org/drawingml/2006/main">
-              <a:graphicData uri="http://schemas.openxmlformats.org/drawingml/2006/picture">
-                <pic:pic xmlns:pic="http://schemas.openxmlformats.org/drawingml/2006/picture">
-                  <pic:nvPicPr>
-                    <pic:cNvPr id="14" name="1.3.2 Estadisticas.png"/>
-                    <pic:cNvPicPr/>
-                  </pic:nvPicPr>
-                  <pic:blipFill>
-                    <a:blip r:embed="rId24">
-                      <a:extLst>
-                        <a:ext uri="{28A0092B-C50C-407E-A947-70E740481C1C}">
-                          <a14:useLocalDpi xmlns:a14="http://schemas.microsoft.com/office/drawing/2010/main" val="0"/>
-                        </a:ext>
-                      </a:extLst>
-                    </a:blip>
-                    <a:stretch>
-                      <a:fillRect/>
-                    </a:stretch>
-                  </pic:blipFill>
-                  <pic:spPr>
-                    <a:xfrm>
-                      <a:off x="0" y="0"/>
-                      <a:ext cx="5943600" cy="4916805"/>
-                    </a:xfrm>
-                    <a:prstGeom prst="rect">
-                      <a:avLst/>
-                    </a:prstGeom>
-                    <a:effectLst>
-                      <a:outerShdw blurRad="50800" dist="38100" dir="2700000" algn="tl" rotWithShape="0">
-                        <a:prstClr val="black">
-                          <a:alpha val="40000"/>
-                        </a:prstClr>
-                      </a:outerShdw>
-                    </a:effectLst>
-                  </pic:spPr>
-                </pic:pic>
-              </a:graphicData>
-            </a:graphic>
-          </wp:inline>
-        </w:drawing>
-      </w:r>
-      <w:r>
-        <w:rPr>
-          <w:rFonts w:cs="Times New Roman"/>
-          <w:noProof/>
-          <w:lang w:eastAsia="es-CO"/>
-        </w:rPr>
-        <w:lastRenderedPageBreak/>
-        <w:drawing>
-          <wp:inline distT="0" distB="0" distL="0" distR="0" wp14:anchorId="36B9CB0F" wp14:editId="5B938E36">
-            <wp:extent cx="2844000" cy="1361535"/>
-            <wp:effectExtent l="38100" t="38100" r="90170" b="86360"/>
-            <wp:docPr id="15" name="Imagen 15"/>
-            <wp:cNvGraphicFramePr>
-              <a:graphicFrameLocks xmlns:a="http://schemas.openxmlformats.org/drawingml/2006/main" noChangeAspect="1"/>
-            </wp:cNvGraphicFramePr>
-            <a:graphic xmlns:a="http://schemas.openxmlformats.org/drawingml/2006/main">
-              <a:graphicData uri="http://schemas.openxmlformats.org/drawingml/2006/picture">
-                <pic:pic xmlns:pic="http://schemas.openxmlformats.org/drawingml/2006/picture">
-                  <pic:nvPicPr>
-                    <pic:cNvPr id="15" name="1.3.3 Comparar Estadísticas.png"/>
-                    <pic:cNvPicPr/>
-                  </pic:nvPicPr>
-                  <pic:blipFill>
-                    <a:blip r:embed="rId25" cstate="print">
-                      <a:extLst>
-                        <a:ext uri="{28A0092B-C50C-407E-A947-70E740481C1C}">
-                          <a14:useLocalDpi xmlns:a14="http://schemas.microsoft.com/office/drawing/2010/main" val="0"/>
-                        </a:ext>
-                      </a:extLst>
-                    </a:blip>
-                    <a:stretch>
-                      <a:fillRect/>
-                    </a:stretch>
-                  </pic:blipFill>
-                  <pic:spPr>
-                    <a:xfrm>
-                      <a:off x="0" y="0"/>
-                      <a:ext cx="2844000" cy="1361535"/>
-                    </a:xfrm>
-                    <a:prstGeom prst="rect">
-                      <a:avLst/>
-                    </a:prstGeom>
-                    <a:effectLst>
-                      <a:outerShdw blurRad="50800" dist="38100" dir="2700000" algn="tl" rotWithShape="0">
-                        <a:prstClr val="black">
-                          <a:alpha val="40000"/>
-                        </a:prstClr>
-                      </a:outerShdw>
-                    </a:effectLst>
-                  </pic:spPr>
-                </pic:pic>
-              </a:graphicData>
-            </a:graphic>
-          </wp:inline>
-        </w:drawing>
-      </w:r>
-      <w:r>
-        <w:rPr>
-          <w:rFonts w:cs="Times New Roman"/>
-          <w:noProof/>
-          <w:lang w:eastAsia="es-CO"/>
-        </w:rPr>
-        <w:drawing>
-          <wp:inline distT="0" distB="0" distL="0" distR="0" wp14:anchorId="3B38310C" wp14:editId="6C3433C5">
-            <wp:extent cx="2844000" cy="1361535"/>
-            <wp:effectExtent l="38100" t="38100" r="90170" b="86360"/>
-            <wp:docPr id="16" name="Imagen 16"/>
-            <wp:cNvGraphicFramePr>
-              <a:graphicFrameLocks xmlns:a="http://schemas.openxmlformats.org/drawingml/2006/main" noChangeAspect="1"/>
-            </wp:cNvGraphicFramePr>
-            <a:graphic xmlns:a="http://schemas.openxmlformats.org/drawingml/2006/main">
-              <a:graphicData uri="http://schemas.openxmlformats.org/drawingml/2006/picture">
-                <pic:pic xmlns:pic="http://schemas.openxmlformats.org/drawingml/2006/picture">
-                  <pic:nvPicPr>
-                    <pic:cNvPr id="16" name="1.4.1 Invitar Amigos.png"/>
                     <pic:cNvPicPr/>
                   </pic:nvPicPr>
                   <pic:blipFill>
@@ -11337,14 +11136,6 @@
           </wp:inline>
         </w:drawing>
       </w:r>
-    </w:p>
-    <w:p>
-      <w:pPr>
-        <w:spacing w:line="360" w:lineRule="auto"/>
-        <w:rPr>
-          <w:rFonts w:cs="Times New Roman"/>
-        </w:rPr>
-      </w:pPr>
       <w:r>
         <w:rPr>
           <w:rFonts w:cs="Times New Roman"/>
@@ -11352,10 +11143,10 @@
           <w:lang w:eastAsia="es-CO"/>
         </w:rPr>
         <w:drawing>
-          <wp:inline distT="0" distB="0" distL="0" distR="0" wp14:anchorId="74FCEDF9" wp14:editId="6F277663">
+          <wp:inline distT="0" distB="0" distL="0" distR="0" wp14:anchorId="4CF5940E" wp14:editId="04F245B5">
             <wp:extent cx="2844000" cy="1361535"/>
             <wp:effectExtent l="38100" t="38100" r="90170" b="86360"/>
-            <wp:docPr id="17" name="Imagen 17"/>
+            <wp:docPr id="12" name="Imagen 12"/>
             <wp:cNvGraphicFramePr>
               <a:graphicFrameLocks xmlns:a="http://schemas.openxmlformats.org/drawingml/2006/main" noChangeAspect="1"/>
             </wp:cNvGraphicFramePr>
@@ -11363,7 +11154,7 @@
               <a:graphicData uri="http://schemas.openxmlformats.org/drawingml/2006/picture">
                 <pic:pic xmlns:pic="http://schemas.openxmlformats.org/drawingml/2006/picture">
                   <pic:nvPicPr>
-                    <pic:cNvPr id="17" name="1.4.2 Gestionar Solicitudes de Amistad.png"/>
+                    <pic:cNvPr id="12" name="1.2.2 Recordar usuario.png"/>
                     <pic:cNvPicPr/>
                   </pic:nvPicPr>
                   <pic:blipFill>
@@ -11407,10 +11198,10 @@
           <w:lang w:eastAsia="es-CO"/>
         </w:rPr>
         <w:drawing>
-          <wp:inline distT="0" distB="0" distL="0" distR="0" wp14:anchorId="72A40543" wp14:editId="0700D70A">
-            <wp:extent cx="2844000" cy="1361535"/>
-            <wp:effectExtent l="38100" t="38100" r="90170" b="86360"/>
-            <wp:docPr id="18" name="Imagen 18"/>
+          <wp:inline distT="0" distB="0" distL="0" distR="0" wp14:anchorId="05C05934" wp14:editId="5F698E68">
+            <wp:extent cx="5943600" cy="2845435"/>
+            <wp:effectExtent l="38100" t="38100" r="95250" b="88265"/>
+            <wp:docPr id="13" name="Imagen 13"/>
             <wp:cNvGraphicFramePr>
               <a:graphicFrameLocks xmlns:a="http://schemas.openxmlformats.org/drawingml/2006/main" noChangeAspect="1"/>
             </wp:cNvGraphicFramePr>
@@ -11418,11 +11209,11 @@
               <a:graphicData uri="http://schemas.openxmlformats.org/drawingml/2006/picture">
                 <pic:pic xmlns:pic="http://schemas.openxmlformats.org/drawingml/2006/picture">
                   <pic:nvPicPr>
-                    <pic:cNvPr id="18" name="1.4.3 Gestionar Amigos.png"/>
+                    <pic:cNvPr id="13" name="1.3.1 Cronometro Rubik.png"/>
                     <pic:cNvPicPr/>
                   </pic:nvPicPr>
                   <pic:blipFill>
-                    <a:blip r:embed="rId28" cstate="print">
+                    <a:blip r:embed="rId28">
                       <a:extLst>
                         <a:ext uri="{28A0092B-C50C-407E-A947-70E740481C1C}">
                           <a14:useLocalDpi xmlns:a14="http://schemas.microsoft.com/office/drawing/2010/main" val="0"/>
@@ -11436,7 +11227,7 @@
                   <pic:spPr>
                     <a:xfrm>
                       <a:off x="0" y="0"/>
-                      <a:ext cx="2844000" cy="1361535"/>
+                      <a:ext cx="5943600" cy="2845435"/>
                     </a:xfrm>
                     <a:prstGeom prst="rect">
                       <a:avLst/>
@@ -11455,25 +11246,18 @@
           </wp:inline>
         </w:drawing>
       </w:r>
-    </w:p>
-    <w:p>
-      <w:pPr>
-        <w:spacing w:line="360" w:lineRule="auto"/>
-        <w:rPr>
-          <w:rFonts w:cs="Times New Roman"/>
-        </w:rPr>
-      </w:pPr>
       <w:r>
         <w:rPr>
           <w:rFonts w:cs="Times New Roman"/>
           <w:noProof/>
           <w:lang w:eastAsia="es-CO"/>
         </w:rPr>
+        <w:lastRenderedPageBreak/>
         <w:drawing>
-          <wp:inline distT="0" distB="0" distL="0" distR="0" wp14:anchorId="5D0399A5" wp14:editId="6E2A2B07">
-            <wp:extent cx="2844000" cy="1361526"/>
-            <wp:effectExtent l="38100" t="38100" r="90170" b="86360"/>
-            <wp:docPr id="21" name="Imagen 21"/>
+          <wp:inline distT="0" distB="0" distL="0" distR="0" wp14:anchorId="589C5AE1" wp14:editId="03851FAD">
+            <wp:extent cx="5943600" cy="4916805"/>
+            <wp:effectExtent l="38100" t="38100" r="95250" b="93345"/>
+            <wp:docPr id="14" name="Imagen 14"/>
             <wp:cNvGraphicFramePr>
               <a:graphicFrameLocks xmlns:a="http://schemas.openxmlformats.org/drawingml/2006/main" noChangeAspect="1"/>
             </wp:cNvGraphicFramePr>
@@ -11481,11 +11265,11 @@
               <a:graphicData uri="http://schemas.openxmlformats.org/drawingml/2006/picture">
                 <pic:pic xmlns:pic="http://schemas.openxmlformats.org/drawingml/2006/picture">
                   <pic:nvPicPr>
-                    <pic:cNvPr id="21" name="1.5.2 Cambiar Correo_1.png"/>
+                    <pic:cNvPr id="14" name="1.3.2 Estadisticas.png"/>
                     <pic:cNvPicPr/>
                   </pic:nvPicPr>
                   <pic:blipFill>
-                    <a:blip r:embed="rId29" cstate="print">
+                    <a:blip r:embed="rId29">
                       <a:extLst>
                         <a:ext uri="{28A0092B-C50C-407E-A947-70E740481C1C}">
                           <a14:useLocalDpi xmlns:a14="http://schemas.microsoft.com/office/drawing/2010/main" val="0"/>
@@ -11499,7 +11283,7 @@
                   <pic:spPr>
                     <a:xfrm>
                       <a:off x="0" y="0"/>
-                      <a:ext cx="2844000" cy="1361526"/>
+                      <a:ext cx="5943600" cy="4916805"/>
                     </a:xfrm>
                     <a:prstGeom prst="rect">
                       <a:avLst/>
@@ -11525,10 +11309,10 @@
           <w:lang w:eastAsia="es-CO"/>
         </w:rPr>
         <w:drawing>
-          <wp:inline distT="0" distB="0" distL="0" distR="0" wp14:anchorId="73F3FDD6" wp14:editId="725DF360">
+          <wp:inline distT="0" distB="0" distL="0" distR="0" wp14:anchorId="36B9CB0F" wp14:editId="5B938E36">
             <wp:extent cx="2844000" cy="1361535"/>
             <wp:effectExtent l="38100" t="38100" r="90170" b="86360"/>
-            <wp:docPr id="19" name="Imagen 19"/>
+            <wp:docPr id="15" name="Imagen 15"/>
             <wp:cNvGraphicFramePr>
               <a:graphicFrameLocks xmlns:a="http://schemas.openxmlformats.org/drawingml/2006/main" noChangeAspect="1"/>
             </wp:cNvGraphicFramePr>
@@ -11536,7 +11320,7 @@
               <a:graphicData uri="http://schemas.openxmlformats.org/drawingml/2006/picture">
                 <pic:pic xmlns:pic="http://schemas.openxmlformats.org/drawingml/2006/picture">
                   <pic:nvPicPr>
-                    <pic:cNvPr id="19" name="1.5.1 Cambiar Contraseña_1.png"/>
+                    <pic:cNvPr id="15" name="1.3.3 Comparar Estadísticas.png"/>
                     <pic:cNvPicPr/>
                   </pic:nvPicPr>
                   <pic:blipFill>
@@ -11573,14 +11357,6 @@
           </wp:inline>
         </w:drawing>
       </w:r>
-    </w:p>
-    <w:p>
-      <w:pPr>
-        <w:spacing w:line="360" w:lineRule="auto"/>
-        <w:rPr>
-          <w:rFonts w:cs="Times New Roman"/>
-        </w:rPr>
-      </w:pPr>
       <w:r>
         <w:rPr>
           <w:rFonts w:cs="Times New Roman"/>
@@ -11588,10 +11364,10 @@
           <w:lang w:eastAsia="es-CO"/>
         </w:rPr>
         <w:drawing>
-          <wp:inline distT="0" distB="0" distL="0" distR="0" wp14:anchorId="7E5629C1" wp14:editId="4A8CC09B">
+          <wp:inline distT="0" distB="0" distL="0" distR="0" wp14:anchorId="3B38310C" wp14:editId="6C3433C5">
             <wp:extent cx="2844000" cy="1361535"/>
             <wp:effectExtent l="38100" t="38100" r="90170" b="86360"/>
-            <wp:docPr id="20" name="Imagen 20"/>
+            <wp:docPr id="16" name="Imagen 16"/>
             <wp:cNvGraphicFramePr>
               <a:graphicFrameLocks xmlns:a="http://schemas.openxmlformats.org/drawingml/2006/main" noChangeAspect="1"/>
             </wp:cNvGraphicFramePr>
@@ -11599,7 +11375,7 @@
               <a:graphicData uri="http://schemas.openxmlformats.org/drawingml/2006/picture">
                 <pic:pic xmlns:pic="http://schemas.openxmlformats.org/drawingml/2006/picture">
                   <pic:nvPicPr>
-                    <pic:cNvPr id="20" name="1.5.1 Cambiar Contraseña_2.png"/>
+                    <pic:cNvPr id="16" name="1.4.1 Invitar Amigos.png"/>
                     <pic:cNvPicPr/>
                   </pic:nvPicPr>
                   <pic:blipFill>
@@ -11636,17 +11412,26 @@
           </wp:inline>
         </w:drawing>
       </w:r>
+    </w:p>
+    <w:p>
+      <w:pPr>
+        <w:spacing w:line="360" w:lineRule="auto"/>
+        <w:rPr>
+          <w:rFonts w:cs="Times New Roman"/>
+        </w:rPr>
+      </w:pPr>
       <w:r>
         <w:rPr>
           <w:rFonts w:cs="Times New Roman"/>
           <w:noProof/>
           <w:lang w:eastAsia="es-CO"/>
         </w:rPr>
+        <w:lastRenderedPageBreak/>
         <w:drawing>
-          <wp:inline distT="0" distB="0" distL="0" distR="0" wp14:anchorId="1FAB7C77" wp14:editId="7A60CF25">
-            <wp:extent cx="2844000" cy="1361526"/>
+          <wp:inline distT="0" distB="0" distL="0" distR="0" wp14:anchorId="74FCEDF9" wp14:editId="6F277663">
+            <wp:extent cx="2844000" cy="1361535"/>
             <wp:effectExtent l="38100" t="38100" r="90170" b="86360"/>
-            <wp:docPr id="22" name="Imagen 22"/>
+            <wp:docPr id="17" name="Imagen 17"/>
             <wp:cNvGraphicFramePr>
               <a:graphicFrameLocks xmlns:a="http://schemas.openxmlformats.org/drawingml/2006/main" noChangeAspect="1"/>
             </wp:cNvGraphicFramePr>
@@ -11654,11 +11439,129 @@
               <a:graphicData uri="http://schemas.openxmlformats.org/drawingml/2006/picture">
                 <pic:pic xmlns:pic="http://schemas.openxmlformats.org/drawingml/2006/picture">
                   <pic:nvPicPr>
-                    <pic:cNvPr id="22" name="1.5.2 Cambiar Correo_2.png"/>
+                    <pic:cNvPr id="17" name="1.4.2 Gestionar Solicitudes de Amistad.png"/>
                     <pic:cNvPicPr/>
                   </pic:nvPicPr>
                   <pic:blipFill>
                     <a:blip r:embed="rId32" cstate="print">
+                      <a:extLst>
+                        <a:ext uri="{28A0092B-C50C-407E-A947-70E740481C1C}">
+                          <a14:useLocalDpi xmlns:a14="http://schemas.microsoft.com/office/drawing/2010/main" val="0"/>
+                        </a:ext>
+                      </a:extLst>
+                    </a:blip>
+                    <a:stretch>
+                      <a:fillRect/>
+                    </a:stretch>
+                  </pic:blipFill>
+                  <pic:spPr>
+                    <a:xfrm>
+                      <a:off x="0" y="0"/>
+                      <a:ext cx="2844000" cy="1361535"/>
+                    </a:xfrm>
+                    <a:prstGeom prst="rect">
+                      <a:avLst/>
+                    </a:prstGeom>
+                    <a:effectLst>
+                      <a:outerShdw blurRad="50800" dist="38100" dir="2700000" algn="tl" rotWithShape="0">
+                        <a:prstClr val="black">
+                          <a:alpha val="40000"/>
+                        </a:prstClr>
+                      </a:outerShdw>
+                    </a:effectLst>
+                  </pic:spPr>
+                </pic:pic>
+              </a:graphicData>
+            </a:graphic>
+          </wp:inline>
+        </w:drawing>
+      </w:r>
+      <w:r>
+        <w:rPr>
+          <w:rFonts w:cs="Times New Roman"/>
+          <w:noProof/>
+          <w:lang w:eastAsia="es-CO"/>
+        </w:rPr>
+        <w:drawing>
+          <wp:inline distT="0" distB="0" distL="0" distR="0" wp14:anchorId="72A40543" wp14:editId="0700D70A">
+            <wp:extent cx="2844000" cy="1361535"/>
+            <wp:effectExtent l="38100" t="38100" r="90170" b="86360"/>
+            <wp:docPr id="18" name="Imagen 18"/>
+            <wp:cNvGraphicFramePr>
+              <a:graphicFrameLocks xmlns:a="http://schemas.openxmlformats.org/drawingml/2006/main" noChangeAspect="1"/>
+            </wp:cNvGraphicFramePr>
+            <a:graphic xmlns:a="http://schemas.openxmlformats.org/drawingml/2006/main">
+              <a:graphicData uri="http://schemas.openxmlformats.org/drawingml/2006/picture">
+                <pic:pic xmlns:pic="http://schemas.openxmlformats.org/drawingml/2006/picture">
+                  <pic:nvPicPr>
+                    <pic:cNvPr id="18" name="1.4.3 Gestionar Amigos.png"/>
+                    <pic:cNvPicPr/>
+                  </pic:nvPicPr>
+                  <pic:blipFill>
+                    <a:blip r:embed="rId33" cstate="print">
+                      <a:extLst>
+                        <a:ext uri="{28A0092B-C50C-407E-A947-70E740481C1C}">
+                          <a14:useLocalDpi xmlns:a14="http://schemas.microsoft.com/office/drawing/2010/main" val="0"/>
+                        </a:ext>
+                      </a:extLst>
+                    </a:blip>
+                    <a:stretch>
+                      <a:fillRect/>
+                    </a:stretch>
+                  </pic:blipFill>
+                  <pic:spPr>
+                    <a:xfrm>
+                      <a:off x="0" y="0"/>
+                      <a:ext cx="2844000" cy="1361535"/>
+                    </a:xfrm>
+                    <a:prstGeom prst="rect">
+                      <a:avLst/>
+                    </a:prstGeom>
+                    <a:effectLst>
+                      <a:outerShdw blurRad="50800" dist="38100" dir="2700000" algn="tl" rotWithShape="0">
+                        <a:prstClr val="black">
+                          <a:alpha val="40000"/>
+                        </a:prstClr>
+                      </a:outerShdw>
+                    </a:effectLst>
+                  </pic:spPr>
+                </pic:pic>
+              </a:graphicData>
+            </a:graphic>
+          </wp:inline>
+        </w:drawing>
+      </w:r>
+    </w:p>
+    <w:p>
+      <w:pPr>
+        <w:spacing w:line="360" w:lineRule="auto"/>
+        <w:rPr>
+          <w:rFonts w:cs="Times New Roman"/>
+        </w:rPr>
+      </w:pPr>
+      <w:r>
+        <w:rPr>
+          <w:rFonts w:cs="Times New Roman"/>
+          <w:noProof/>
+          <w:lang w:eastAsia="es-CO"/>
+        </w:rPr>
+        <w:drawing>
+          <wp:inline distT="0" distB="0" distL="0" distR="0" wp14:anchorId="5D0399A5" wp14:editId="6E2A2B07">
+            <wp:extent cx="2844000" cy="1361526"/>
+            <wp:effectExtent l="38100" t="38100" r="90170" b="86360"/>
+            <wp:docPr id="21" name="Imagen 21"/>
+            <wp:cNvGraphicFramePr>
+              <a:graphicFrameLocks xmlns:a="http://schemas.openxmlformats.org/drawingml/2006/main" noChangeAspect="1"/>
+            </wp:cNvGraphicFramePr>
+            <a:graphic xmlns:a="http://schemas.openxmlformats.org/drawingml/2006/main">
+              <a:graphicData uri="http://schemas.openxmlformats.org/drawingml/2006/picture">
+                <pic:pic xmlns:pic="http://schemas.openxmlformats.org/drawingml/2006/picture">
+                  <pic:nvPicPr>
+                    <pic:cNvPr id="21" name="1.5.2 Cambiar Correo_1.png"/>
+                    <pic:cNvPicPr/>
+                  </pic:nvPicPr>
+                  <pic:blipFill>
+                    <a:blip r:embed="rId34" cstate="print">
                       <a:extLst>
                         <a:ext uri="{28A0092B-C50C-407E-A947-70E740481C1C}">
                           <a14:useLocalDpi xmlns:a14="http://schemas.microsoft.com/office/drawing/2010/main" val="0"/>
@@ -11691,6 +11594,61 @@
           </wp:inline>
         </w:drawing>
       </w:r>
+      <w:r>
+        <w:rPr>
+          <w:rFonts w:cs="Times New Roman"/>
+          <w:noProof/>
+          <w:lang w:eastAsia="es-CO"/>
+        </w:rPr>
+        <w:drawing>
+          <wp:inline distT="0" distB="0" distL="0" distR="0" wp14:anchorId="73F3FDD6" wp14:editId="725DF360">
+            <wp:extent cx="2844000" cy="1361535"/>
+            <wp:effectExtent l="38100" t="38100" r="90170" b="86360"/>
+            <wp:docPr id="19" name="Imagen 19"/>
+            <wp:cNvGraphicFramePr>
+              <a:graphicFrameLocks xmlns:a="http://schemas.openxmlformats.org/drawingml/2006/main" noChangeAspect="1"/>
+            </wp:cNvGraphicFramePr>
+            <a:graphic xmlns:a="http://schemas.openxmlformats.org/drawingml/2006/main">
+              <a:graphicData uri="http://schemas.openxmlformats.org/drawingml/2006/picture">
+                <pic:pic xmlns:pic="http://schemas.openxmlformats.org/drawingml/2006/picture">
+                  <pic:nvPicPr>
+                    <pic:cNvPr id="19" name="1.5.1 Cambiar Contraseña_1.png"/>
+                    <pic:cNvPicPr/>
+                  </pic:nvPicPr>
+                  <pic:blipFill>
+                    <a:blip r:embed="rId35" cstate="print">
+                      <a:extLst>
+                        <a:ext uri="{28A0092B-C50C-407E-A947-70E740481C1C}">
+                          <a14:useLocalDpi xmlns:a14="http://schemas.microsoft.com/office/drawing/2010/main" val="0"/>
+                        </a:ext>
+                      </a:extLst>
+                    </a:blip>
+                    <a:stretch>
+                      <a:fillRect/>
+                    </a:stretch>
+                  </pic:blipFill>
+                  <pic:spPr>
+                    <a:xfrm>
+                      <a:off x="0" y="0"/>
+                      <a:ext cx="2844000" cy="1361535"/>
+                    </a:xfrm>
+                    <a:prstGeom prst="rect">
+                      <a:avLst/>
+                    </a:prstGeom>
+                    <a:effectLst>
+                      <a:outerShdw blurRad="50800" dist="38100" dir="2700000" algn="tl" rotWithShape="0">
+                        <a:prstClr val="black">
+                          <a:alpha val="40000"/>
+                        </a:prstClr>
+                      </a:outerShdw>
+                    </a:effectLst>
+                  </pic:spPr>
+                </pic:pic>
+              </a:graphicData>
+            </a:graphic>
+          </wp:inline>
+        </w:drawing>
+      </w:r>
     </w:p>
     <w:p>
       <w:pPr>
@@ -11705,7 +11663,124 @@
           <w:noProof/>
           <w:lang w:eastAsia="es-CO"/>
         </w:rPr>
-        <w:lastRenderedPageBreak/>
+        <w:drawing>
+          <wp:inline distT="0" distB="0" distL="0" distR="0" wp14:anchorId="7E5629C1" wp14:editId="4A8CC09B">
+            <wp:extent cx="2844000" cy="1361535"/>
+            <wp:effectExtent l="38100" t="38100" r="90170" b="86360"/>
+            <wp:docPr id="20" name="Imagen 20"/>
+            <wp:cNvGraphicFramePr>
+              <a:graphicFrameLocks xmlns:a="http://schemas.openxmlformats.org/drawingml/2006/main" noChangeAspect="1"/>
+            </wp:cNvGraphicFramePr>
+            <a:graphic xmlns:a="http://schemas.openxmlformats.org/drawingml/2006/main">
+              <a:graphicData uri="http://schemas.openxmlformats.org/drawingml/2006/picture">
+                <pic:pic xmlns:pic="http://schemas.openxmlformats.org/drawingml/2006/picture">
+                  <pic:nvPicPr>
+                    <pic:cNvPr id="20" name="1.5.1 Cambiar Contraseña_2.png"/>
+                    <pic:cNvPicPr/>
+                  </pic:nvPicPr>
+                  <pic:blipFill>
+                    <a:blip r:embed="rId36" cstate="print">
+                      <a:extLst>
+                        <a:ext uri="{28A0092B-C50C-407E-A947-70E740481C1C}">
+                          <a14:useLocalDpi xmlns:a14="http://schemas.microsoft.com/office/drawing/2010/main" val="0"/>
+                        </a:ext>
+                      </a:extLst>
+                    </a:blip>
+                    <a:stretch>
+                      <a:fillRect/>
+                    </a:stretch>
+                  </pic:blipFill>
+                  <pic:spPr>
+                    <a:xfrm>
+                      <a:off x="0" y="0"/>
+                      <a:ext cx="2844000" cy="1361535"/>
+                    </a:xfrm>
+                    <a:prstGeom prst="rect">
+                      <a:avLst/>
+                    </a:prstGeom>
+                    <a:effectLst>
+                      <a:outerShdw blurRad="50800" dist="38100" dir="2700000" algn="tl" rotWithShape="0">
+                        <a:prstClr val="black">
+                          <a:alpha val="40000"/>
+                        </a:prstClr>
+                      </a:outerShdw>
+                    </a:effectLst>
+                  </pic:spPr>
+                </pic:pic>
+              </a:graphicData>
+            </a:graphic>
+          </wp:inline>
+        </w:drawing>
+      </w:r>
+      <w:r>
+        <w:rPr>
+          <w:rFonts w:cs="Times New Roman"/>
+          <w:noProof/>
+          <w:lang w:eastAsia="es-CO"/>
+        </w:rPr>
+        <w:drawing>
+          <wp:inline distT="0" distB="0" distL="0" distR="0" wp14:anchorId="1FAB7C77" wp14:editId="7A60CF25">
+            <wp:extent cx="2844000" cy="1361526"/>
+            <wp:effectExtent l="38100" t="38100" r="90170" b="86360"/>
+            <wp:docPr id="22" name="Imagen 22"/>
+            <wp:cNvGraphicFramePr>
+              <a:graphicFrameLocks xmlns:a="http://schemas.openxmlformats.org/drawingml/2006/main" noChangeAspect="1"/>
+            </wp:cNvGraphicFramePr>
+            <a:graphic xmlns:a="http://schemas.openxmlformats.org/drawingml/2006/main">
+              <a:graphicData uri="http://schemas.openxmlformats.org/drawingml/2006/picture">
+                <pic:pic xmlns:pic="http://schemas.openxmlformats.org/drawingml/2006/picture">
+                  <pic:nvPicPr>
+                    <pic:cNvPr id="22" name="1.5.2 Cambiar Correo_2.png"/>
+                    <pic:cNvPicPr/>
+                  </pic:nvPicPr>
+                  <pic:blipFill>
+                    <a:blip r:embed="rId37" cstate="print">
+                      <a:extLst>
+                        <a:ext uri="{28A0092B-C50C-407E-A947-70E740481C1C}">
+                          <a14:useLocalDpi xmlns:a14="http://schemas.microsoft.com/office/drawing/2010/main" val="0"/>
+                        </a:ext>
+                      </a:extLst>
+                    </a:blip>
+                    <a:stretch>
+                      <a:fillRect/>
+                    </a:stretch>
+                  </pic:blipFill>
+                  <pic:spPr>
+                    <a:xfrm>
+                      <a:off x="0" y="0"/>
+                      <a:ext cx="2844000" cy="1361526"/>
+                    </a:xfrm>
+                    <a:prstGeom prst="rect">
+                      <a:avLst/>
+                    </a:prstGeom>
+                    <a:effectLst>
+                      <a:outerShdw blurRad="50800" dist="38100" dir="2700000" algn="tl" rotWithShape="0">
+                        <a:prstClr val="black">
+                          <a:alpha val="40000"/>
+                        </a:prstClr>
+                      </a:outerShdw>
+                    </a:effectLst>
+                  </pic:spPr>
+                </pic:pic>
+              </a:graphicData>
+            </a:graphic>
+          </wp:inline>
+        </w:drawing>
+      </w:r>
+    </w:p>
+    <w:p>
+      <w:pPr>
+        <w:spacing w:line="360" w:lineRule="auto"/>
+        <w:rPr>
+          <w:rFonts w:cs="Times New Roman"/>
+        </w:rPr>
+      </w:pPr>
+      <w:r>
+        <w:rPr>
+          <w:rFonts w:cs="Times New Roman"/>
+          <w:noProof/>
+          <w:lang w:eastAsia="es-CO"/>
+        </w:rPr>
         <w:drawing>
           <wp:inline distT="0" distB="0" distL="0" distR="0" wp14:anchorId="3226B125" wp14:editId="66F4BAD4">
             <wp:extent cx="5943600" cy="2845435"/>
@@ -11722,7 +11797,7 @@
                     <pic:cNvPicPr/>
                   </pic:nvPicPr>
                   <pic:blipFill>
-                    <a:blip r:embed="rId33">
+                    <a:blip r:embed="rId38">
                       <a:extLst>
                         <a:ext uri="{28A0092B-C50C-407E-A947-70E740481C1C}">
                           <a14:useLocalDpi xmlns:a14="http://schemas.microsoft.com/office/drawing/2010/main" val="0"/>
@@ -11764,12 +11839,13 @@
           <w:rFonts w:cs="Times New Roman"/>
         </w:rPr>
       </w:pPr>
-      <w:bookmarkStart w:id="51" w:name="_Toc513464426"/>
-      <w:bookmarkStart w:id="52" w:name="_Toc3207276"/>
-      <w:r>
-        <w:rPr>
-          <w:rFonts w:cs="Times New Roman"/>
-        </w:rPr>
+      <w:bookmarkStart w:id="53" w:name="_Toc513464426"/>
+      <w:bookmarkStart w:id="54" w:name="_Toc3207276"/>
+      <w:r>
+        <w:rPr>
+          <w:rFonts w:cs="Times New Roman"/>
+        </w:rPr>
+        <w:lastRenderedPageBreak/>
         <w:t xml:space="preserve">5.3 </w:t>
       </w:r>
       <w:r>
@@ -11778,8 +11854,8 @@
         </w:rPr>
         <w:t>Calidad del software.</w:t>
       </w:r>
-      <w:bookmarkEnd w:id="51"/>
-      <w:bookmarkEnd w:id="52"/>
+      <w:bookmarkEnd w:id="53"/>
+      <w:bookmarkEnd w:id="54"/>
     </w:p>
     <w:p>
       <w:pPr>
@@ -11789,14 +11865,26 @@
           <w:rFonts w:ascii="Times New Roman" w:hAnsi="Times New Roman" w:cs="Times New Roman"/>
         </w:rPr>
       </w:pPr>
-      <w:bookmarkStart w:id="53" w:name="_Hlk514689897"/>
+      <w:bookmarkStart w:id="55" w:name="_Hlk514689897"/>
       <w:r>
         <w:rPr>
           <w:rFonts w:ascii="Times New Roman" w:hAnsi="Times New Roman" w:cs="Times New Roman"/>
         </w:rPr>
-        <w:t>Es este capítulo debe describir el cómo se aplicaron o aplicarán los atributos de calidad definidos para el software, esto permitirá a quien revise el software, contar con elementos claros y precisos sobre la calidad aplicada al software y realizar con toda objetividad una evaluación sobre el mismo, en todos sus aspectos (Adecuación Funcional, Eficiencia de desempeño, Compatibilidad, Usabilidad, Fiabilidad,  Seguridad, Mantenibilidad, Portabilidad).</w:t>
-      </w:r>
-      <w:bookmarkEnd w:id="53"/>
+        <w:t>Es este capítulo debe describir el cómo se aplicaron o aplicarán los atributos de calidad definidos para el software, esto permitirá a quien revise el software, contar con elementos claros y precisos sobre la calidad aplicada al software y realizar con toda objetividad una evaluación sobre el mismo, en todos sus aspectos (Adecuación Funcional, Eficiencia de desempeño, Compatibi</w:t>
+      </w:r>
+      <w:r>
+        <w:rPr>
+          <w:rFonts w:ascii="Times New Roman" w:hAnsi="Times New Roman" w:cs="Times New Roman"/>
+        </w:rPr>
+        <w:t xml:space="preserve">lidad, Usabilidad, Fiabilidad, </w:t>
+      </w:r>
+      <w:r>
+        <w:rPr>
+          <w:rFonts w:ascii="Times New Roman" w:hAnsi="Times New Roman" w:cs="Times New Roman"/>
+        </w:rPr>
+        <w:t>Seguridad, Mantenibilidad, Portabilidad).</w:t>
+      </w:r>
+      <w:bookmarkEnd w:id="55"/>
     </w:p>
     <w:p>
       <w:pPr>
@@ -11825,8 +11913,8 @@
           <w:szCs w:val="24"/>
         </w:rPr>
       </w:pPr>
-      <w:bookmarkStart w:id="54" w:name="_Toc513464427"/>
-      <w:bookmarkStart w:id="55" w:name="_Toc3207277"/>
+      <w:bookmarkStart w:id="56" w:name="_Toc513464427"/>
+      <w:bookmarkStart w:id="57" w:name="_Toc3207277"/>
       <w:r>
         <w:rPr>
           <w:rFonts w:cs="Times New Roman"/>
@@ -11841,8 +11929,8 @@
         </w:rPr>
         <w:t>Conclusiones.</w:t>
       </w:r>
-      <w:bookmarkEnd w:id="54"/>
-      <w:bookmarkEnd w:id="55"/>
+      <w:bookmarkEnd w:id="56"/>
+      <w:bookmarkEnd w:id="57"/>
     </w:p>
     <w:p>
       <w:pPr>
@@ -11892,7 +11980,7 @@
           <w:lang w:eastAsia="es-CO"/>
         </w:rPr>
       </w:pPr>
-      <w:bookmarkStart w:id="56" w:name="_Toc3207278"/>
+      <w:bookmarkStart w:id="58" w:name="_Toc3207278"/>
       <w:r>
         <w:rPr>
           <w:rFonts w:eastAsia="Times New Roman" w:cs="Times New Roman"/>
@@ -11908,7 +11996,7 @@
         </w:rPr>
         <w:t>s</w:t>
       </w:r>
-      <w:bookmarkEnd w:id="56"/>
+      <w:bookmarkEnd w:id="58"/>
     </w:p>
     <w:p>
       <w:pPr>
@@ -12012,7 +12100,7 @@
         </w:rPr>
         <w:t xml:space="preserve">Recuperado de: </w:t>
       </w:r>
-      <w:hyperlink r:id="rId34" w:history="1">
+      <w:hyperlink r:id="rId39" w:history="1">
         <w:r>
           <w:rPr>
             <w:rStyle w:val="Hipervnculo"/>
@@ -12114,7 +12202,7 @@
         </w:rPr>
         <w:t xml:space="preserve">Recuperado de: </w:t>
       </w:r>
-      <w:hyperlink r:id="rId35" w:history="1">
+      <w:hyperlink r:id="rId40" w:history="1">
         <w:r>
           <w:rPr>
             <w:rStyle w:val="Hipervnculo"/>
@@ -12226,7 +12314,7 @@
         </w:rPr>
         <w:t xml:space="preserve">Recuperado de: </w:t>
       </w:r>
-      <w:hyperlink r:id="rId36" w:history="1">
+      <w:hyperlink r:id="rId41" w:history="1">
         <w:r>
           <w:rPr>
             <w:rStyle w:val="Hipervnculo"/>
@@ -12308,7 +12396,7 @@
         </w:rPr>
         <w:t xml:space="preserve"> Recuperado de: </w:t>
       </w:r>
-      <w:hyperlink r:id="rId37" w:history="1">
+      <w:hyperlink r:id="rId42" w:history="1">
         <w:r>
           <w:rPr>
             <w:rStyle w:val="Hipervnculo"/>
@@ -12439,7 +12527,7 @@
         </w:rPr>
         <w:t xml:space="preserve">Recuperado de: </w:t>
       </w:r>
-      <w:hyperlink r:id="rId38" w:history="1">
+      <w:hyperlink r:id="rId43" w:history="1">
         <w:r>
           <w:rPr>
             <w:rStyle w:val="Hipervnculo"/>
@@ -12633,7 +12721,7 @@
         </w:rPr>
         <w:t xml:space="preserve"> Recuperado de: </w:t>
       </w:r>
-      <w:hyperlink r:id="rId39" w:history="1">
+      <w:hyperlink r:id="rId44" w:history="1">
         <w:r>
           <w:rPr>
             <w:rStyle w:val="Hipervnculo"/>
@@ -12723,7 +12811,7 @@
         </w:rPr>
         <w:t xml:space="preserve">Recuperado de: </w:t>
       </w:r>
-      <w:hyperlink r:id="rId40" w:history="1">
+      <w:hyperlink r:id="rId45" w:history="1">
         <w:r>
           <w:rPr>
             <w:rStyle w:val="Hipervnculo"/>
@@ -12816,7 +12904,7 @@
         </w:rPr>
         <w:t xml:space="preserve">Recuperado de: </w:t>
       </w:r>
-      <w:hyperlink r:id="rId41" w:history="1">
+      <w:hyperlink r:id="rId46" w:history="1">
         <w:r>
           <w:rPr>
             <w:rStyle w:val="Hipervnculo"/>
@@ -12875,7 +12963,7 @@
         </w:rPr>
         <w:t xml:space="preserve">Recuperado de: </w:t>
       </w:r>
-      <w:hyperlink r:id="rId42" w:history="1">
+      <w:hyperlink r:id="rId47" w:history="1">
         <w:r>
           <w:rPr>
             <w:rStyle w:val="Hipervnculo"/>
@@ -12947,7 +13035,7 @@
         </w:rPr>
         <w:t xml:space="preserve">Recuperado de: </w:t>
       </w:r>
-      <w:hyperlink r:id="rId43" w:history="1">
+      <w:hyperlink r:id="rId48" w:history="1">
         <w:r>
           <w:rPr>
             <w:rStyle w:val="Hipervnculo"/>
@@ -13005,7 +13093,7 @@
         </w:rPr>
         <w:t xml:space="preserve">. Recuperado de: </w:t>
       </w:r>
-      <w:hyperlink r:id="rId44" w:history="1">
+      <w:hyperlink r:id="rId49" w:history="1">
         <w:r>
           <w:rPr>
             <w:rStyle w:val="Hipervnculo"/>
@@ -13088,7 +13176,7 @@
         </w:rPr>
         <w:t xml:space="preserve"> Recuperado de: </w:t>
       </w:r>
-      <w:hyperlink r:id="rId45" w:history="1">
+      <w:hyperlink r:id="rId50" w:history="1">
         <w:r>
           <w:rPr>
             <w:rStyle w:val="Hipervnculo"/>
@@ -13139,7 +13227,7 @@
         </w:rPr>
         <w:t xml:space="preserve">Recuperado de: </w:t>
       </w:r>
-      <w:hyperlink r:id="rId46" w:history="1">
+      <w:hyperlink r:id="rId51" w:history="1">
         <w:r>
           <w:rPr>
             <w:rStyle w:val="Hipervnculo"/>
@@ -13203,7 +13291,7 @@
         </w:rPr>
         <w:t xml:space="preserve">Recuperado de: </w:t>
       </w:r>
-      <w:hyperlink r:id="rId47" w:history="1">
+      <w:hyperlink r:id="rId52" w:history="1">
         <w:r>
           <w:rPr>
             <w:rStyle w:val="Hipervnculo"/>
@@ -13269,7 +13357,7 @@
         </w:rPr>
         <w:t xml:space="preserve">Recuperado de: </w:t>
       </w:r>
-      <w:hyperlink r:id="rId48" w:history="1">
+      <w:hyperlink r:id="rId53" w:history="1">
         <w:r>
           <w:rPr>
             <w:rStyle w:val="Hipervnculo"/>
@@ -13343,7 +13431,7 @@
         </w:rPr>
         <w:t xml:space="preserve">Recuperado de: </w:t>
       </w:r>
-      <w:hyperlink r:id="rId49" w:history="1">
+      <w:hyperlink r:id="rId54" w:history="1">
         <w:r>
           <w:rPr>
             <w:rStyle w:val="Hipervnculo"/>
@@ -13417,7 +13505,7 @@
         </w:rPr>
         <w:t xml:space="preserve"> Recuperado de: </w:t>
       </w:r>
-      <w:hyperlink r:id="rId50" w:history="1">
+      <w:hyperlink r:id="rId55" w:history="1">
         <w:r>
           <w:rPr>
             <w:rStyle w:val="Hipervnculo"/>
@@ -13514,8 +13602,6 @@
           <w:lang w:val="en-US" w:eastAsia="es-CO"/>
         </w:rPr>
       </w:pPr>
-      <w:bookmarkStart w:id="57" w:name="_GoBack"/>
-      <w:bookmarkEnd w:id="57"/>
     </w:p>
     <w:p>
       <w:pPr>
@@ -13556,7 +13642,7 @@
           <w:b w:val="0"/>
         </w:rPr>
       </w:pPr>
-      <w:bookmarkStart w:id="58" w:name="_Toc3207279"/>
+      <w:bookmarkStart w:id="59" w:name="_Toc3207279"/>
       <w:r>
         <w:rPr>
           <w:rFonts w:eastAsia="Times New Roman" w:cs="Times New Roman"/>
@@ -13564,7 +13650,7 @@
         <w:lastRenderedPageBreak/>
         <w:t>Anexos</w:t>
       </w:r>
-      <w:bookmarkEnd w:id="58"/>
+      <w:bookmarkEnd w:id="59"/>
     </w:p>
     <w:p>
       <w:r>
@@ -18275,7 +18361,7 @@
 </file>
 
 <file path=customXml/itemProps1.xml><?xml version="1.0" encoding="utf-8"?>
-<ds:datastoreItem xmlns:ds="http://schemas.openxmlformats.org/officeDocument/2006/customXml" ds:itemID="{C2F5A48B-ACE4-497B-BD90-2045E94F1DF3}">
+<ds:datastoreItem xmlns:ds="http://schemas.openxmlformats.org/officeDocument/2006/customXml" ds:itemID="{D99A89C2-021F-4DCB-AFDA-0584C033E3F4}">
   <ds:schemaRefs>
     <ds:schemaRef ds:uri="http://schemas.openxmlformats.org/officeDocument/2006/bibliography"/>
   </ds:schemaRefs>
